--- a/Cryptography Assignment.docx
+++ b/Cryptography Assignment.docx
@@ -6,15 +6,21 @@
       <w:pPr>
         <w:jc w:val="center"/>
         <w:rPr>
-          <w:sz w:val="32"/>
-          <w:szCs w:val="32"/>
-          <w:lang w:val="en-US"/>
-        </w:rPr>
-      </w:pPr>
-      <w:r>
-        <w:rPr>
-          <w:sz w:val="32"/>
-          <w:szCs w:val="32"/>
+          <w:b/>
+          <w:bCs/>
+          <w:sz w:val="36"/>
+          <w:szCs w:val="36"/>
+          <w:u w:val="single"/>
+          <w:lang w:val="en-US"/>
+        </w:rPr>
+      </w:pPr>
+      <w:r>
+        <w:rPr>
+          <w:b/>
+          <w:bCs/>
+          <w:sz w:val="36"/>
+          <w:szCs w:val="36"/>
+          <w:u w:val="single"/>
           <w:lang w:val="en-US"/>
         </w:rPr>
         <w:t>Cryptography Assignment</w:t>
@@ -316,11 +322,19 @@
     <w:p>
       <w:pPr>
         <w:rPr>
-          <w:lang w:val="en-US"/>
-        </w:rPr>
-      </w:pPr>
-      <w:r>
-        <w:rPr>
+          <w:b/>
+          <w:bCs/>
+          <w:sz w:val="28"/>
+          <w:szCs w:val="28"/>
+          <w:lang w:val="en-US"/>
+        </w:rPr>
+      </w:pPr>
+      <w:r>
+        <w:rPr>
+          <w:b/>
+          <w:bCs/>
+          <w:sz w:val="28"/>
+          <w:szCs w:val="28"/>
           <w:lang w:val="en-US"/>
         </w:rPr>
         <w:t>Representation of FEAL-4</w:t>
@@ -505,7 +519,16 @@
         <w:t>’</w:t>
       </w:r>
       <w:r>
-        <w:t xml:space="preserve"> = L dash ^ R dash </w:t>
+        <w:t xml:space="preserve"> = L</w:t>
+      </w:r>
+      <w:r>
+        <w:t>’</w:t>
+      </w:r>
+      <w:r>
+        <w:t xml:space="preserve"> ^ R</w:t>
+      </w:r>
+      <w:r>
+        <w:t>’</w:t>
       </w:r>
     </w:p>
     <w:p>
@@ -636,7 +659,21 @@
         <w:rPr>
           <w:lang w:val="en-US"/>
         </w:rPr>
-        <w:t xml:space="preserve">Y Structure: y = (a0, a1,a2, a3) </w:t>
+        <w:t>Y Structure: y = (a0, a</w:t>
+      </w:r>
+      <w:proofErr w:type="gramStart"/>
+      <w:r>
+        <w:rPr>
+          <w:lang w:val="en-US"/>
+        </w:rPr>
+        <w:t>1,a</w:t>
+      </w:r>
+      <w:proofErr w:type="gramEnd"/>
+      <w:r>
+        <w:rPr>
+          <w:lang w:val="en-US"/>
+        </w:rPr>
+        <w:t xml:space="preserve">2, a3) </w:t>
       </w:r>
     </w:p>
     <w:p>
@@ -675,7 +712,21 @@
         <w:rPr>
           <w:lang w:val="en-US"/>
         </w:rPr>
-        <w:t xml:space="preserve">To find these possible candidates, we can do a loop over all the 16-bit values (0 to 2 ^ 16 - 1). To know the output we compute it for each value. In the event that this output corresponds to Z' = L' ^ 0x02000000 a candidate key corresponding to this output is stored. These are the stored candidates which are possibilities of values of K3 in the main issue </w:t>
+        <w:t xml:space="preserve">To find these possible candidates, we can do a loop over all the 16-bit values (0 to 2 ^ 16 - 1). To know the </w:t>
+      </w:r>
+      <w:proofErr w:type="gramStart"/>
+      <w:r>
+        <w:rPr>
+          <w:lang w:val="en-US"/>
+        </w:rPr>
+        <w:t>output</w:t>
+      </w:r>
+      <w:proofErr w:type="gramEnd"/>
+      <w:r>
+        <w:rPr>
+          <w:lang w:val="en-US"/>
+        </w:rPr>
+        <w:t xml:space="preserve"> we compute it for each value. In the event that this output corresponds to Z' = L' ^ 0x02000000 a candidate key corresponding to this output is stored. These are the stored candidates which are possibilities of values of K3 in the main issue </w:t>
       </w:r>
     </w:p>
     <w:p>
@@ -749,24 +800,113 @@
         <w:rPr>
           <w:lang w:val="en-US"/>
         </w:rPr>
-        <w:t>In the case of these outer bits we are encrypting 16-bit values (0 to 2 16-1) in a loop to determine possible candidates. Output is computed in every value. When such output agrees with Z' = L' ^ 0x02000000 the key candidate will be stored. Stored candidates are possible candidates in K3 that can be used in the second phase.</w:t>
-      </w:r>
-    </w:p>
-    <w:p>
-      <w:pPr>
-        <w:rPr>
-          <w:lang w:val="en-US"/>
-        </w:rPr>
-      </w:pPr>
-    </w:p>
-    <w:p>
-      <w:pPr>
-        <w:rPr>
-          <w:lang w:val="en-US"/>
-        </w:rPr>
-      </w:pPr>
-      <w:r>
-        <w:rPr>
+        <w:t xml:space="preserve">In the case of these outer </w:t>
+      </w:r>
+      <w:proofErr w:type="gramStart"/>
+      <w:r>
+        <w:rPr>
+          <w:lang w:val="en-US"/>
+        </w:rPr>
+        <w:t>bits</w:t>
+      </w:r>
+      <w:proofErr w:type="gramEnd"/>
+      <w:r>
+        <w:rPr>
+          <w:lang w:val="en-US"/>
+        </w:rPr>
+        <w:t xml:space="preserve"> we are encrypting 16-bit values (0 to 2 16-1) in a loop to determine possible candidates. Output is computed in every value. When such output agrees with Z' = L' ^ 0x02000000 the key candidate will be stored. Stored candidates are possible candidates in K3 that can be used in the second phase.</w:t>
+      </w:r>
+    </w:p>
+    <w:p>
+      <w:pPr>
+        <w:rPr>
+          <w:lang w:val="en-US"/>
+        </w:rPr>
+      </w:pPr>
+    </w:p>
+    <w:p>
+      <w:pPr>
+        <w:rPr>
+          <w:u w:val="single"/>
+          <w:lang w:val="en-US"/>
+        </w:rPr>
+      </w:pPr>
+      <w:r>
+        <w:rPr>
+          <w:u w:val="single"/>
+          <w:lang w:val="en-US"/>
+        </w:rPr>
+        <w:t xml:space="preserve">Output: </w:t>
+      </w:r>
+    </w:p>
+    <w:p>
+      <w:pPr>
+        <w:rPr>
+          <w:lang w:val="en-US"/>
+        </w:rPr>
+      </w:pPr>
+      <w:r>
+        <w:rPr>
+          <w:lang w:val="en-US"/>
+        </w:rPr>
+        <w:drawing>
+          <wp:inline distT="0" distB="0" distL="0" distR="0" wp14:anchorId="15F37094" wp14:editId="289C18FA">
+            <wp:extent cx="3572374" cy="1019317"/>
+            <wp:effectExtent l="0" t="0" r="9525" b="9525"/>
+            <wp:docPr id="605795072" name="Picture 1" descr="A screen shot of a computer code&#10;&#10;AI-generated content may be incorrect."/>
+            <wp:cNvGraphicFramePr>
+              <a:graphicFrameLocks xmlns:a="http://schemas.openxmlformats.org/drawingml/2006/main" noChangeAspect="1"/>
+            </wp:cNvGraphicFramePr>
+            <a:graphic xmlns:a="http://schemas.openxmlformats.org/drawingml/2006/main">
+              <a:graphicData uri="http://schemas.openxmlformats.org/drawingml/2006/picture">
+                <pic:pic xmlns:pic="http://schemas.openxmlformats.org/drawingml/2006/picture">
+                  <pic:nvPicPr>
+                    <pic:cNvPr id="605795072" name="Picture 1" descr="A screen shot of a computer code&#10;&#10;AI-generated content may be incorrect."/>
+                    <pic:cNvPicPr/>
+                  </pic:nvPicPr>
+                  <pic:blipFill>
+                    <a:blip r:embed="rId12"/>
+                    <a:stretch>
+                      <a:fillRect/>
+                    </a:stretch>
+                  </pic:blipFill>
+                  <pic:spPr>
+                    <a:xfrm>
+                      <a:off x="0" y="0"/>
+                      <a:ext cx="3572374" cy="1019317"/>
+                    </a:xfrm>
+                    <a:prstGeom prst="rect">
+                      <a:avLst/>
+                    </a:prstGeom>
+                  </pic:spPr>
+                </pic:pic>
+              </a:graphicData>
+            </a:graphic>
+          </wp:inline>
+        </w:drawing>
+      </w:r>
+    </w:p>
+    <w:p>
+      <w:pPr>
+        <w:rPr>
+          <w:lang w:val="en-US"/>
+        </w:rPr>
+      </w:pPr>
+    </w:p>
+    <w:p>
+      <w:pPr>
+        <w:rPr>
+          <w:sz w:val="28"/>
+          <w:szCs w:val="28"/>
+          <w:u w:val="single"/>
+          <w:lang w:val="en-US"/>
+        </w:rPr>
+      </w:pPr>
+      <w:r>
+        <w:rPr>
+          <w:sz w:val="28"/>
+          <w:szCs w:val="28"/>
+          <w:u w:val="single"/>
           <w:lang w:val="en-US"/>
         </w:rPr>
         <w:t>Key 2 Phase:</w:t>
@@ -799,7 +939,7 @@
                     <pic:cNvPicPr/>
                   </pic:nvPicPr>
                   <pic:blipFill>
-                    <a:blip r:embed="rId12"/>
+                    <a:blip r:embed="rId13"/>
                     <a:stretch>
                       <a:fillRect/>
                     </a:stretch>
@@ -968,7 +1108,14 @@
         <w:rPr>
           <w:lang w:val="en-US"/>
         </w:rPr>
-        <w:t xml:space="preserve"> the K3 keys</w:t>
+        <w:t xml:space="preserve"> the K3 </w:t>
+      </w:r>
+      <w:proofErr w:type="gramStart"/>
+      <w:r>
+        <w:rPr>
+          <w:lang w:val="en-US"/>
+        </w:rPr>
+        <w:t>keys</w:t>
       </w:r>
       <w:r>
         <w:rPr>
@@ -980,7 +1127,14 @@
         <w:rPr>
           <w:lang w:val="en-US"/>
         </w:rPr>
-        <w:t xml:space="preserve"> during this stage, we have constructed our characteristic so that the plaintext pair difference is 0x6060000060600000 as shown in Fig 3. The decision will help to ensure that it minimizes the number of possible K2 key candidates. </w:t>
+        <w:t xml:space="preserve"> during</w:t>
+      </w:r>
+      <w:proofErr w:type="gramEnd"/>
+      <w:r>
+        <w:rPr>
+          <w:lang w:val="en-US"/>
+        </w:rPr>
+        <w:t xml:space="preserve"> this stage, we have constructed our characteristic so that the plaintext pair difference is 0x6060000060600000 as shown in Fig 3. The decision will help to ensure that it minimizes the number of possible K2 key candidates. </w:t>
       </w:r>
     </w:p>
     <w:p>
@@ -1025,14 +1179,749 @@
     <w:p>
       <w:pPr>
         <w:rPr>
-          <w:lang w:val="en-US"/>
-        </w:rPr>
-      </w:pPr>
-      <w:r>
-        <w:rPr>
+          <w:u w:val="single"/>
+          <w:lang w:val="en-US"/>
+        </w:rPr>
+      </w:pPr>
+      <w:r>
+        <w:rPr>
+          <w:u w:val="single"/>
           <w:lang w:val="en-US"/>
         </w:rPr>
         <w:lastRenderedPageBreak/>
+        <w:t>Output:</w:t>
+      </w:r>
+    </w:p>
+    <w:p>
+      <w:pPr>
+        <w:spacing w:after="0"/>
+        <w:rPr>
+          <w:rFonts w:ascii="Courier New" w:hAnsi="Courier New" w:cs="Courier New"/>
+          <w:lang w:val="en-US"/>
+        </w:rPr>
+      </w:pPr>
+      <w:r>
+        <w:rPr>
+          <w:rFonts w:ascii="Courier New" w:hAnsi="Courier New" w:cs="Courier New"/>
+          <w:lang w:val="en-US"/>
+        </w:rPr>
+        <w:t>Candidate Key: f96d00, Count: 24</w:t>
+      </w:r>
+    </w:p>
+    <w:p>
+      <w:pPr>
+        <w:spacing w:after="0"/>
+        <w:rPr>
+          <w:rFonts w:ascii="Courier New" w:hAnsi="Courier New" w:cs="Courier New"/>
+          <w:lang w:val="en-US"/>
+        </w:rPr>
+      </w:pPr>
+      <w:r>
+        <w:rPr>
+          <w:rFonts w:ascii="Courier New" w:hAnsi="Courier New" w:cs="Courier New"/>
+          <w:lang w:val="en-US"/>
+        </w:rPr>
+        <w:t>Candidate Key: fb6d00, Count: 24</w:t>
+      </w:r>
+    </w:p>
+    <w:p>
+      <w:pPr>
+        <w:spacing w:after="0"/>
+        <w:rPr>
+          <w:rFonts w:ascii="Courier New" w:hAnsi="Courier New" w:cs="Courier New"/>
+          <w:lang w:val="en-US"/>
+        </w:rPr>
+      </w:pPr>
+      <w:r>
+        <w:rPr>
+          <w:rFonts w:ascii="Courier New" w:hAnsi="Courier New" w:cs="Courier New"/>
+          <w:lang w:val="en-US"/>
+        </w:rPr>
+        <w:t>Candidate Key: f96f00, Count: 24</w:t>
+      </w:r>
+    </w:p>
+    <w:p>
+      <w:pPr>
+        <w:spacing w:after="0"/>
+        <w:rPr>
+          <w:rFonts w:ascii="Courier New" w:hAnsi="Courier New" w:cs="Courier New"/>
+          <w:lang w:val="en-US"/>
+        </w:rPr>
+      </w:pPr>
+      <w:r>
+        <w:rPr>
+          <w:rFonts w:ascii="Courier New" w:hAnsi="Courier New" w:cs="Courier New"/>
+          <w:lang w:val="en-US"/>
+        </w:rPr>
+        <w:t>Candidate Key: fb6f00, Count: 24</w:t>
+      </w:r>
+    </w:p>
+    <w:p>
+      <w:pPr>
+        <w:spacing w:after="0"/>
+        <w:rPr>
+          <w:rFonts w:ascii="Courier New" w:hAnsi="Courier New" w:cs="Courier New"/>
+          <w:lang w:val="en-US"/>
+        </w:rPr>
+      </w:pPr>
+      <w:r>
+        <w:rPr>
+          <w:rFonts w:ascii="Courier New" w:hAnsi="Courier New" w:cs="Courier New"/>
+          <w:lang w:val="en-US"/>
+        </w:rPr>
+        <w:t>Candidate Key: 79ed00, Count: 24</w:t>
+      </w:r>
+    </w:p>
+    <w:p>
+      <w:pPr>
+        <w:spacing w:after="0"/>
+        <w:rPr>
+          <w:rFonts w:ascii="Courier New" w:hAnsi="Courier New" w:cs="Courier New"/>
+          <w:lang w:val="en-US"/>
+        </w:rPr>
+      </w:pPr>
+      <w:r>
+        <w:rPr>
+          <w:rFonts w:ascii="Courier New" w:hAnsi="Courier New" w:cs="Courier New"/>
+          <w:lang w:val="en-US"/>
+        </w:rPr>
+        <w:t>Candidate Key: 7bed00, Count: 24</w:t>
+      </w:r>
+    </w:p>
+    <w:p>
+      <w:pPr>
+        <w:spacing w:after="0"/>
+        <w:rPr>
+          <w:rFonts w:ascii="Courier New" w:hAnsi="Courier New" w:cs="Courier New"/>
+          <w:lang w:val="en-US"/>
+        </w:rPr>
+      </w:pPr>
+      <w:r>
+        <w:rPr>
+          <w:rFonts w:ascii="Courier New" w:hAnsi="Courier New" w:cs="Courier New"/>
+          <w:lang w:val="en-US"/>
+        </w:rPr>
+        <w:t>Candidate Key: 79ef00, Count: 24</w:t>
+      </w:r>
+    </w:p>
+    <w:p>
+      <w:pPr>
+        <w:spacing w:after="0"/>
+        <w:rPr>
+          <w:rFonts w:ascii="Courier New" w:hAnsi="Courier New" w:cs="Courier New"/>
+          <w:lang w:val="en-US"/>
+        </w:rPr>
+      </w:pPr>
+      <w:r>
+        <w:rPr>
+          <w:rFonts w:ascii="Courier New" w:hAnsi="Courier New" w:cs="Courier New"/>
+          <w:lang w:val="en-US"/>
+        </w:rPr>
+        <w:t>Candidate Key: 7bef00, Count: 24</w:t>
+      </w:r>
+    </w:p>
+    <w:p>
+      <w:pPr>
+        <w:spacing w:after="0"/>
+        <w:rPr>
+          <w:rFonts w:ascii="Courier New" w:hAnsi="Courier New" w:cs="Courier New"/>
+          <w:lang w:val="en-US"/>
+        </w:rPr>
+      </w:pPr>
+      <w:r>
+        <w:rPr>
+          <w:rFonts w:ascii="Courier New" w:hAnsi="Courier New" w:cs="Courier New"/>
+          <w:lang w:val="en-US"/>
+        </w:rPr>
+        <w:t xml:space="preserve">Filter </w:t>
+      </w:r>
+      <w:r>
+        <w:rPr>
+          <w:rFonts w:ascii="Courier New" w:hAnsi="Courier New" w:cs="Courier New"/>
+          <w:lang w:val="en-US"/>
+        </w:rPr>
+        <w:t>completes</w:t>
+      </w:r>
+      <w:r>
+        <w:rPr>
+          <w:rFonts w:ascii="Courier New" w:hAnsi="Courier New" w:cs="Courier New"/>
+          <w:lang w:val="en-US"/>
+        </w:rPr>
+        <w:t xml:space="preserve"> with threshold: 16</w:t>
+      </w:r>
+    </w:p>
+    <w:p>
+      <w:pPr>
+        <w:spacing w:after="0"/>
+        <w:rPr>
+          <w:rFonts w:ascii="Courier New" w:hAnsi="Courier New" w:cs="Courier New"/>
+          <w:lang w:val="en-US"/>
+        </w:rPr>
+      </w:pPr>
+      <w:r>
+        <w:rPr>
+          <w:rFonts w:ascii="Courier New" w:hAnsi="Courier New" w:cs="Courier New"/>
+          <w:lang w:val="en-US"/>
+        </w:rPr>
+        <w:t>Candidate Key: bf22e43, Count: 16</w:t>
+      </w:r>
+    </w:p>
+    <w:p>
+      <w:pPr>
+        <w:spacing w:after="0"/>
+        <w:rPr>
+          <w:rFonts w:ascii="Courier New" w:hAnsi="Courier New" w:cs="Courier New"/>
+          <w:lang w:val="en-US"/>
+        </w:rPr>
+      </w:pPr>
+      <w:r>
+        <w:rPr>
+          <w:rFonts w:ascii="Courier New" w:hAnsi="Courier New" w:cs="Courier New"/>
+          <w:lang w:val="en-US"/>
+        </w:rPr>
+        <w:t>Candidate Key: 8b72aec3, Count: 16</w:t>
+      </w:r>
+    </w:p>
+    <w:p>
+      <w:pPr>
+        <w:spacing w:after="0"/>
+        <w:rPr>
+          <w:rFonts w:ascii="Courier New" w:hAnsi="Courier New" w:cs="Courier New"/>
+          <w:lang w:val="en-US"/>
+        </w:rPr>
+      </w:pPr>
+      <w:r>
+        <w:rPr>
+          <w:rFonts w:ascii="Courier New" w:hAnsi="Courier New" w:cs="Courier New"/>
+          <w:lang w:val="en-US"/>
+        </w:rPr>
+        <w:t>Candidate Key: bf22e41, Count: 16</w:t>
+      </w:r>
+    </w:p>
+    <w:p>
+      <w:pPr>
+        <w:spacing w:after="0"/>
+        <w:rPr>
+          <w:rFonts w:ascii="Courier New" w:hAnsi="Courier New" w:cs="Courier New"/>
+          <w:lang w:val="en-US"/>
+        </w:rPr>
+      </w:pPr>
+      <w:r>
+        <w:rPr>
+          <w:rFonts w:ascii="Courier New" w:hAnsi="Courier New" w:cs="Courier New"/>
+          <w:lang w:val="en-US"/>
+        </w:rPr>
+        <w:t>Candidate Key: 8b72aec1, Count: 16</w:t>
+      </w:r>
+    </w:p>
+    <w:p>
+      <w:pPr>
+        <w:spacing w:after="0"/>
+        <w:rPr>
+          <w:rFonts w:ascii="Courier New" w:hAnsi="Courier New" w:cs="Courier New"/>
+          <w:lang w:val="en-US"/>
+        </w:rPr>
+      </w:pPr>
+      <w:r>
+        <w:rPr>
+          <w:rFonts w:ascii="Courier New" w:hAnsi="Courier New" w:cs="Courier New"/>
+          <w:lang w:val="en-US"/>
+        </w:rPr>
+        <w:t>Candidate Key: 9f22e43, Count: 16</w:t>
+      </w:r>
+    </w:p>
+    <w:p>
+      <w:pPr>
+        <w:spacing w:after="0"/>
+        <w:rPr>
+          <w:rFonts w:ascii="Courier New" w:hAnsi="Courier New" w:cs="Courier New"/>
+          <w:lang w:val="en-US"/>
+        </w:rPr>
+      </w:pPr>
+      <w:r>
+        <w:rPr>
+          <w:rFonts w:ascii="Courier New" w:hAnsi="Courier New" w:cs="Courier New"/>
+          <w:lang w:val="en-US"/>
+        </w:rPr>
+        <w:t>Candidate Key: 8972aec3, Count: 16</w:t>
+      </w:r>
+    </w:p>
+    <w:p>
+      <w:pPr>
+        <w:spacing w:after="0"/>
+        <w:rPr>
+          <w:rFonts w:ascii="Courier New" w:hAnsi="Courier New" w:cs="Courier New"/>
+          <w:lang w:val="en-US"/>
+        </w:rPr>
+      </w:pPr>
+      <w:r>
+        <w:rPr>
+          <w:rFonts w:ascii="Courier New" w:hAnsi="Courier New" w:cs="Courier New"/>
+          <w:lang w:val="en-US"/>
+        </w:rPr>
+        <w:t>Candidate Key: 9f22e41, Count: 16</w:t>
+      </w:r>
+    </w:p>
+    <w:p>
+      <w:pPr>
+        <w:spacing w:after="0"/>
+        <w:rPr>
+          <w:rFonts w:ascii="Courier New" w:hAnsi="Courier New" w:cs="Courier New"/>
+          <w:lang w:val="en-US"/>
+        </w:rPr>
+      </w:pPr>
+      <w:r>
+        <w:rPr>
+          <w:rFonts w:ascii="Courier New" w:hAnsi="Courier New" w:cs="Courier New"/>
+          <w:lang w:val="en-US"/>
+        </w:rPr>
+        <w:t>Candidate Key: 8972aec1, Count: 16</w:t>
+      </w:r>
+    </w:p>
+    <w:p>
+      <w:pPr>
+        <w:spacing w:after="0"/>
+        <w:rPr>
+          <w:rFonts w:ascii="Courier New" w:hAnsi="Courier New" w:cs="Courier New"/>
+          <w:lang w:val="en-US"/>
+        </w:rPr>
+      </w:pPr>
+      <w:r>
+        <w:rPr>
+          <w:rFonts w:ascii="Courier New" w:hAnsi="Courier New" w:cs="Courier New"/>
+          <w:lang w:val="en-US"/>
+        </w:rPr>
+        <w:t>Candidate Key: 4bb22e43, Count: 16</w:t>
+      </w:r>
+    </w:p>
+    <w:p>
+      <w:pPr>
+        <w:spacing w:after="0"/>
+        <w:rPr>
+          <w:rFonts w:ascii="Courier New" w:hAnsi="Courier New" w:cs="Courier New"/>
+          <w:lang w:val="en-US"/>
+        </w:rPr>
+      </w:pPr>
+      <w:r>
+        <w:rPr>
+          <w:rFonts w:ascii="Courier New" w:hAnsi="Courier New" w:cs="Courier New"/>
+          <w:lang w:val="en-US"/>
+        </w:rPr>
+        <w:t>Candidate Key: cb32aec3, Count: 16</w:t>
+      </w:r>
+    </w:p>
+    <w:p>
+      <w:pPr>
+        <w:spacing w:after="0"/>
+        <w:rPr>
+          <w:rFonts w:ascii="Courier New" w:hAnsi="Courier New" w:cs="Courier New"/>
+          <w:lang w:val="en-US"/>
+        </w:rPr>
+      </w:pPr>
+      <w:r>
+        <w:rPr>
+          <w:rFonts w:ascii="Courier New" w:hAnsi="Courier New" w:cs="Courier New"/>
+          <w:lang w:val="en-US"/>
+        </w:rPr>
+        <w:t>Candidate Key: 4bb22e41, Count: 16</w:t>
+      </w:r>
+    </w:p>
+    <w:p>
+      <w:pPr>
+        <w:spacing w:after="0"/>
+        <w:rPr>
+          <w:rFonts w:ascii="Courier New" w:hAnsi="Courier New" w:cs="Courier New"/>
+          <w:lang w:val="en-US"/>
+        </w:rPr>
+      </w:pPr>
+      <w:r>
+        <w:rPr>
+          <w:rFonts w:ascii="Courier New" w:hAnsi="Courier New" w:cs="Courier New"/>
+          <w:lang w:val="en-US"/>
+        </w:rPr>
+        <w:t>Candidate Key: cb32aec1, Count: 16</w:t>
+      </w:r>
+    </w:p>
+    <w:p>
+      <w:pPr>
+        <w:spacing w:after="0"/>
+        <w:rPr>
+          <w:rFonts w:ascii="Courier New" w:hAnsi="Courier New" w:cs="Courier New"/>
+          <w:lang w:val="en-US"/>
+        </w:rPr>
+      </w:pPr>
+      <w:r>
+        <w:rPr>
+          <w:rFonts w:ascii="Courier New" w:hAnsi="Courier New" w:cs="Courier New"/>
+          <w:lang w:val="en-US"/>
+        </w:rPr>
+        <w:t>Candidate Key: 49b22e43, Count: 16</w:t>
+      </w:r>
+    </w:p>
+    <w:p>
+      <w:pPr>
+        <w:spacing w:after="0"/>
+        <w:rPr>
+          <w:rFonts w:ascii="Courier New" w:hAnsi="Courier New" w:cs="Courier New"/>
+          <w:lang w:val="en-US"/>
+        </w:rPr>
+      </w:pPr>
+      <w:r>
+        <w:rPr>
+          <w:rFonts w:ascii="Courier New" w:hAnsi="Courier New" w:cs="Courier New"/>
+          <w:lang w:val="en-US"/>
+        </w:rPr>
+        <w:t>Candidate Key: c932aec3, Count: 16</w:t>
+      </w:r>
+    </w:p>
+    <w:p>
+      <w:pPr>
+        <w:spacing w:after="0"/>
+        <w:rPr>
+          <w:rFonts w:ascii="Courier New" w:hAnsi="Courier New" w:cs="Courier New"/>
+          <w:lang w:val="en-US"/>
+        </w:rPr>
+      </w:pPr>
+      <w:r>
+        <w:rPr>
+          <w:rFonts w:ascii="Courier New" w:hAnsi="Courier New" w:cs="Courier New"/>
+          <w:lang w:val="en-US"/>
+        </w:rPr>
+        <w:t>Candidate Key: 49b22e41, Count: 16</w:t>
+      </w:r>
+    </w:p>
+    <w:p>
+      <w:pPr>
+        <w:spacing w:after="0"/>
+        <w:rPr>
+          <w:rFonts w:ascii="Courier New" w:hAnsi="Courier New" w:cs="Courier New"/>
+          <w:lang w:val="en-US"/>
+        </w:rPr>
+      </w:pPr>
+      <w:r>
+        <w:rPr>
+          <w:rFonts w:ascii="Courier New" w:hAnsi="Courier New" w:cs="Courier New"/>
+          <w:lang w:val="en-US"/>
+        </w:rPr>
+        <w:t>Candidate Key: c932aec1, Count: 16</w:t>
+      </w:r>
+    </w:p>
+    <w:p>
+      <w:pPr>
+        <w:spacing w:after="0"/>
+        <w:rPr>
+          <w:rFonts w:ascii="Courier New" w:hAnsi="Courier New" w:cs="Courier New"/>
+          <w:lang w:val="en-US"/>
+        </w:rPr>
+      </w:pPr>
+      <w:r>
+        <w:rPr>
+          <w:rFonts w:ascii="Courier New" w:hAnsi="Courier New" w:cs="Courier New"/>
+          <w:lang w:val="en-US"/>
+        </w:rPr>
+        <w:t>Candidate Key: bf2aec3, Count: 16</w:t>
+      </w:r>
+    </w:p>
+    <w:p>
+      <w:pPr>
+        <w:spacing w:after="0"/>
+        <w:rPr>
+          <w:rFonts w:ascii="Courier New" w:hAnsi="Courier New" w:cs="Courier New"/>
+          <w:lang w:val="en-US"/>
+        </w:rPr>
+      </w:pPr>
+      <w:r>
+        <w:rPr>
+          <w:rFonts w:ascii="Courier New" w:hAnsi="Courier New" w:cs="Courier New"/>
+          <w:lang w:val="en-US"/>
+        </w:rPr>
+        <w:t>Candidate Key: 8b722e43, Count: 16</w:t>
+      </w:r>
+    </w:p>
+    <w:p>
+      <w:pPr>
+        <w:spacing w:after="0"/>
+        <w:rPr>
+          <w:rFonts w:ascii="Courier New" w:hAnsi="Courier New" w:cs="Courier New"/>
+          <w:lang w:val="en-US"/>
+        </w:rPr>
+      </w:pPr>
+      <w:r>
+        <w:rPr>
+          <w:rFonts w:ascii="Courier New" w:hAnsi="Courier New" w:cs="Courier New"/>
+          <w:lang w:val="en-US"/>
+        </w:rPr>
+        <w:t>Candidate Key: bf2aec1, Count: 16</w:t>
+      </w:r>
+    </w:p>
+    <w:p>
+      <w:pPr>
+        <w:spacing w:after="0"/>
+        <w:rPr>
+          <w:rFonts w:ascii="Courier New" w:hAnsi="Courier New" w:cs="Courier New"/>
+          <w:lang w:val="en-US"/>
+        </w:rPr>
+      </w:pPr>
+      <w:r>
+        <w:rPr>
+          <w:rFonts w:ascii="Courier New" w:hAnsi="Courier New" w:cs="Courier New"/>
+          <w:lang w:val="en-US"/>
+        </w:rPr>
+        <w:t>Candidate Key: 8b722e41, Count: 16</w:t>
+      </w:r>
+    </w:p>
+    <w:p>
+      <w:pPr>
+        <w:spacing w:after="0"/>
+        <w:rPr>
+          <w:rFonts w:ascii="Courier New" w:hAnsi="Courier New" w:cs="Courier New"/>
+          <w:lang w:val="en-US"/>
+        </w:rPr>
+      </w:pPr>
+      <w:r>
+        <w:rPr>
+          <w:rFonts w:ascii="Courier New" w:hAnsi="Courier New" w:cs="Courier New"/>
+          <w:lang w:val="en-US"/>
+        </w:rPr>
+        <w:t>Candidate Key: 9f2aec3, Count: 16</w:t>
+      </w:r>
+    </w:p>
+    <w:p>
+      <w:pPr>
+        <w:spacing w:after="0"/>
+        <w:rPr>
+          <w:rFonts w:ascii="Courier New" w:hAnsi="Courier New" w:cs="Courier New"/>
+          <w:lang w:val="en-US"/>
+        </w:rPr>
+      </w:pPr>
+      <w:r>
+        <w:rPr>
+          <w:rFonts w:ascii="Courier New" w:hAnsi="Courier New" w:cs="Courier New"/>
+          <w:lang w:val="en-US"/>
+        </w:rPr>
+        <w:t>Candidate Key: 89722e43, Count: 16</w:t>
+      </w:r>
+    </w:p>
+    <w:p>
+      <w:pPr>
+        <w:spacing w:after="0"/>
+        <w:rPr>
+          <w:rFonts w:ascii="Courier New" w:hAnsi="Courier New" w:cs="Courier New"/>
+          <w:lang w:val="en-US"/>
+        </w:rPr>
+      </w:pPr>
+      <w:r>
+        <w:rPr>
+          <w:rFonts w:ascii="Courier New" w:hAnsi="Courier New" w:cs="Courier New"/>
+          <w:lang w:val="en-US"/>
+        </w:rPr>
+        <w:t>Candidate Key: 9f2aec1, Count: 16</w:t>
+      </w:r>
+    </w:p>
+    <w:p>
+      <w:pPr>
+        <w:spacing w:after="0"/>
+        <w:rPr>
+          <w:rFonts w:ascii="Courier New" w:hAnsi="Courier New" w:cs="Courier New"/>
+          <w:lang w:val="en-US"/>
+        </w:rPr>
+      </w:pPr>
+      <w:r>
+        <w:rPr>
+          <w:rFonts w:ascii="Courier New" w:hAnsi="Courier New" w:cs="Courier New"/>
+          <w:lang w:val="en-US"/>
+        </w:rPr>
+        <w:t>Candidate Key: 89722e41, Count: 16</w:t>
+      </w:r>
+    </w:p>
+    <w:p>
+      <w:pPr>
+        <w:spacing w:after="0"/>
+        <w:rPr>
+          <w:rFonts w:ascii="Courier New" w:hAnsi="Courier New" w:cs="Courier New"/>
+          <w:lang w:val="en-US"/>
+        </w:rPr>
+      </w:pPr>
+      <w:r>
+        <w:rPr>
+          <w:rFonts w:ascii="Courier New" w:hAnsi="Courier New" w:cs="Courier New"/>
+          <w:lang w:val="en-US"/>
+        </w:rPr>
+        <w:t>Candidate Key: 4bb2aec3, Count: 16</w:t>
+      </w:r>
+    </w:p>
+    <w:p>
+      <w:pPr>
+        <w:spacing w:after="0"/>
+        <w:rPr>
+          <w:rFonts w:ascii="Courier New" w:hAnsi="Courier New" w:cs="Courier New"/>
+          <w:lang w:val="en-US"/>
+        </w:rPr>
+      </w:pPr>
+      <w:r>
+        <w:rPr>
+          <w:rFonts w:ascii="Courier New" w:hAnsi="Courier New" w:cs="Courier New"/>
+          <w:lang w:val="en-US"/>
+        </w:rPr>
+        <w:t>Candidate Key: cb322e43, Count: 16</w:t>
+      </w:r>
+    </w:p>
+    <w:p>
+      <w:pPr>
+        <w:spacing w:after="0"/>
+        <w:rPr>
+          <w:rFonts w:ascii="Courier New" w:hAnsi="Courier New" w:cs="Courier New"/>
+          <w:lang w:val="en-US"/>
+        </w:rPr>
+      </w:pPr>
+      <w:r>
+        <w:rPr>
+          <w:rFonts w:ascii="Courier New" w:hAnsi="Courier New" w:cs="Courier New"/>
+          <w:lang w:val="en-US"/>
+        </w:rPr>
+        <w:t>Candidate Key: 4bb2aec1, Count: 16</w:t>
+      </w:r>
+    </w:p>
+    <w:p>
+      <w:pPr>
+        <w:spacing w:after="0"/>
+        <w:rPr>
+          <w:rFonts w:ascii="Courier New" w:hAnsi="Courier New" w:cs="Courier New"/>
+          <w:lang w:val="en-US"/>
+        </w:rPr>
+      </w:pPr>
+      <w:r>
+        <w:rPr>
+          <w:rFonts w:ascii="Courier New" w:hAnsi="Courier New" w:cs="Courier New"/>
+          <w:lang w:val="en-US"/>
+        </w:rPr>
+        <w:t>Candidate Key: cb322e41, Count: 16</w:t>
+      </w:r>
+    </w:p>
+    <w:p>
+      <w:pPr>
+        <w:spacing w:after="0"/>
+        <w:rPr>
+          <w:rFonts w:ascii="Courier New" w:hAnsi="Courier New" w:cs="Courier New"/>
+          <w:lang w:val="en-US"/>
+        </w:rPr>
+      </w:pPr>
+      <w:r>
+        <w:rPr>
+          <w:rFonts w:ascii="Courier New" w:hAnsi="Courier New" w:cs="Courier New"/>
+          <w:lang w:val="en-US"/>
+        </w:rPr>
+        <w:t>Candidate Key: 49b2aec3, Count: 16</w:t>
+      </w:r>
+    </w:p>
+    <w:p>
+      <w:pPr>
+        <w:spacing w:after="0"/>
+        <w:rPr>
+          <w:rFonts w:ascii="Courier New" w:hAnsi="Courier New" w:cs="Courier New"/>
+          <w:lang w:val="en-US"/>
+        </w:rPr>
+      </w:pPr>
+      <w:r>
+        <w:rPr>
+          <w:rFonts w:ascii="Courier New" w:hAnsi="Courier New" w:cs="Courier New"/>
+          <w:lang w:val="en-US"/>
+        </w:rPr>
+        <w:t>Candidate Key: c9322e43, Count: 16</w:t>
+      </w:r>
+    </w:p>
+    <w:p>
+      <w:pPr>
+        <w:spacing w:after="0"/>
+        <w:rPr>
+          <w:rFonts w:ascii="Courier New" w:hAnsi="Courier New" w:cs="Courier New"/>
+          <w:lang w:val="en-US"/>
+        </w:rPr>
+      </w:pPr>
+      <w:r>
+        <w:rPr>
+          <w:rFonts w:ascii="Courier New" w:hAnsi="Courier New" w:cs="Courier New"/>
+          <w:lang w:val="en-US"/>
+        </w:rPr>
+        <w:t>Candidate Key: 49b2aec1, Count: 16</w:t>
+      </w:r>
+    </w:p>
+    <w:p>
+      <w:pPr>
+        <w:spacing w:after="0"/>
+        <w:rPr>
+          <w:rFonts w:ascii="Courier New" w:hAnsi="Courier New" w:cs="Courier New"/>
+          <w:lang w:val="en-US"/>
+        </w:rPr>
+      </w:pPr>
+      <w:r>
+        <w:rPr>
+          <w:rFonts w:ascii="Courier New" w:hAnsi="Courier New" w:cs="Courier New"/>
+          <w:lang w:val="en-US"/>
+        </w:rPr>
+        <w:t>Candidate Key: c9322e41, Count: 16</w:t>
+      </w:r>
+    </w:p>
+    <w:p>
+      <w:pPr>
+        <w:spacing w:after="0"/>
+        <w:rPr>
+          <w:rFonts w:ascii="Courier New" w:hAnsi="Courier New" w:cs="Courier New"/>
+          <w:lang w:val="en-US"/>
+        </w:rPr>
+      </w:pPr>
+      <w:r>
+        <w:rPr>
+          <w:rFonts w:ascii="Courier New" w:hAnsi="Courier New" w:cs="Courier New"/>
+          <w:lang w:val="en-US"/>
+        </w:rPr>
+        <w:t>Final likely K2: bf22e43</w:t>
+      </w:r>
+    </w:p>
+    <w:p>
+      <w:pPr>
+        <w:spacing w:after="0"/>
+        <w:rPr>
+          <w:rFonts w:ascii="Courier New" w:hAnsi="Courier New" w:cs="Courier New"/>
+          <w:lang w:val="en-US"/>
+        </w:rPr>
+      </w:pPr>
+      <w:r>
+        <w:rPr>
+          <w:rFonts w:ascii="Courier New" w:hAnsi="Courier New" w:cs="Courier New"/>
+          <w:lang w:val="en-US"/>
+        </w:rPr>
+        <w:lastRenderedPageBreak/>
+        <w:t>Hit Count: 16</w:t>
+      </w:r>
+    </w:p>
+    <w:p>
+      <w:pPr>
+        <w:rPr>
+          <w:lang w:val="en-US"/>
+        </w:rPr>
+      </w:pPr>
+    </w:p>
+    <w:p>
+      <w:pPr>
+        <w:rPr>
+          <w:b/>
+          <w:bCs/>
+          <w:sz w:val="28"/>
+          <w:szCs w:val="28"/>
+          <w:u w:val="single"/>
+          <w:lang w:val="en-US"/>
+        </w:rPr>
+      </w:pPr>
+      <w:r>
+        <w:rPr>
+          <w:b/>
+          <w:bCs/>
+          <w:sz w:val="28"/>
+          <w:szCs w:val="28"/>
+          <w:u w:val="single"/>
+          <w:lang w:val="en-US"/>
+        </w:rPr>
         <w:t>Key 1 Phase:</w:t>
       </w:r>
     </w:p>
@@ -1062,7 +1951,7 @@
                     <pic:cNvPicPr/>
                   </pic:nvPicPr>
                   <pic:blipFill>
-                    <a:blip r:embed="rId13"/>
+                    <a:blip r:embed="rId14"/>
                     <a:stretch>
                       <a:fillRect/>
                     </a:stretch>
@@ -1241,15 +2130,471 @@
           <w:lang w:val="en-US"/>
         </w:rPr>
       </w:pPr>
-    </w:p>
-    <w:p>
-      <w:pPr>
-        <w:rPr>
-          <w:lang w:val="en-US"/>
-        </w:rPr>
-      </w:pPr>
-      <w:r>
-        <w:rPr>
+      <w:r>
+        <w:rPr>
+          <w:lang w:val="en-US"/>
+        </w:rPr>
+        <w:t>Output:</w:t>
+      </w:r>
+    </w:p>
+    <w:p>
+      <w:pPr>
+        <w:spacing w:after="0"/>
+        <w:rPr>
+          <w:rFonts w:ascii="Courier New" w:hAnsi="Courier New" w:cs="Courier New"/>
+          <w:lang w:val="en-US"/>
+        </w:rPr>
+      </w:pPr>
+      <w:r>
+        <w:rPr>
+          <w:rFonts w:ascii="Courier New" w:hAnsi="Courier New" w:cs="Courier New"/>
+          <w:lang w:val="en-US"/>
+        </w:rPr>
+        <w:t>k2 possible candidates Key: 587900</w:t>
+      </w:r>
+    </w:p>
+    <w:p>
+      <w:pPr>
+        <w:spacing w:after="0"/>
+        <w:rPr>
+          <w:rFonts w:ascii="Courier New" w:hAnsi="Courier New" w:cs="Courier New"/>
+          <w:lang w:val="en-US"/>
+        </w:rPr>
+      </w:pPr>
+      <w:r>
+        <w:rPr>
+          <w:rFonts w:ascii="Courier New" w:hAnsi="Courier New" w:cs="Courier New"/>
+          <w:lang w:val="en-US"/>
+        </w:rPr>
+        <w:t>k2 possible candidates Key: 5a7900</w:t>
+      </w:r>
+    </w:p>
+    <w:p>
+      <w:pPr>
+        <w:spacing w:after="0"/>
+        <w:rPr>
+          <w:rFonts w:ascii="Courier New" w:hAnsi="Courier New" w:cs="Courier New"/>
+          <w:lang w:val="en-US"/>
+        </w:rPr>
+      </w:pPr>
+      <w:r>
+        <w:rPr>
+          <w:rFonts w:ascii="Courier New" w:hAnsi="Courier New" w:cs="Courier New"/>
+          <w:lang w:val="en-US"/>
+        </w:rPr>
+        <w:t>k2 possible candidates Key: d8f900</w:t>
+      </w:r>
+    </w:p>
+    <w:p>
+      <w:pPr>
+        <w:spacing w:after="0"/>
+        <w:rPr>
+          <w:rFonts w:ascii="Courier New" w:hAnsi="Courier New" w:cs="Courier New"/>
+          <w:lang w:val="en-US"/>
+        </w:rPr>
+      </w:pPr>
+      <w:r>
+        <w:rPr>
+          <w:rFonts w:ascii="Courier New" w:hAnsi="Courier New" w:cs="Courier New"/>
+          <w:lang w:val="en-US"/>
+        </w:rPr>
+        <w:lastRenderedPageBreak/>
+        <w:t>k2 possible candidates Key: daf900</w:t>
+      </w:r>
+    </w:p>
+    <w:p>
+      <w:pPr>
+        <w:spacing w:after="0"/>
+        <w:rPr>
+          <w:rFonts w:ascii="Courier New" w:hAnsi="Courier New" w:cs="Courier New"/>
+          <w:lang w:val="en-US"/>
+        </w:rPr>
+      </w:pPr>
+      <w:r>
+        <w:rPr>
+          <w:rFonts w:ascii="Courier New" w:hAnsi="Courier New" w:cs="Courier New"/>
+          <w:lang w:val="en-US"/>
+        </w:rPr>
+        <w:t>k2 possible candidates Key: 587b00</w:t>
+      </w:r>
+    </w:p>
+    <w:p>
+      <w:pPr>
+        <w:spacing w:after="0"/>
+        <w:rPr>
+          <w:rFonts w:ascii="Courier New" w:hAnsi="Courier New" w:cs="Courier New"/>
+          <w:lang w:val="en-US"/>
+        </w:rPr>
+      </w:pPr>
+      <w:r>
+        <w:rPr>
+          <w:rFonts w:ascii="Courier New" w:hAnsi="Courier New" w:cs="Courier New"/>
+          <w:lang w:val="en-US"/>
+        </w:rPr>
+        <w:t>k2 possible candidates Key: 5a7b00</w:t>
+      </w:r>
+    </w:p>
+    <w:p>
+      <w:pPr>
+        <w:spacing w:after="0"/>
+        <w:rPr>
+          <w:rFonts w:ascii="Courier New" w:hAnsi="Courier New" w:cs="Courier New"/>
+          <w:lang w:val="en-US"/>
+        </w:rPr>
+      </w:pPr>
+      <w:r>
+        <w:rPr>
+          <w:rFonts w:ascii="Courier New" w:hAnsi="Courier New" w:cs="Courier New"/>
+          <w:lang w:val="en-US"/>
+        </w:rPr>
+        <w:t>k2 possible candidates Key: d8fb00</w:t>
+      </w:r>
+    </w:p>
+    <w:p>
+      <w:pPr>
+        <w:spacing w:after="0"/>
+        <w:rPr>
+          <w:rFonts w:ascii="Courier New" w:hAnsi="Courier New" w:cs="Courier New"/>
+          <w:lang w:val="en-US"/>
+        </w:rPr>
+      </w:pPr>
+      <w:r>
+        <w:rPr>
+          <w:rFonts w:ascii="Courier New" w:hAnsi="Courier New" w:cs="Courier New"/>
+          <w:lang w:val="en-US"/>
+        </w:rPr>
+        <w:t>k2 possible candidates Key: dafb00</w:t>
+      </w:r>
+    </w:p>
+    <w:p>
+      <w:pPr>
+        <w:spacing w:after="0"/>
+        <w:rPr>
+          <w:rFonts w:ascii="Courier New" w:hAnsi="Courier New" w:cs="Courier New"/>
+          <w:lang w:val="en-US"/>
+        </w:rPr>
+      </w:pPr>
+      <w:r>
+        <w:rPr>
+          <w:rFonts w:ascii="Courier New" w:hAnsi="Courier New" w:cs="Courier New"/>
+          <w:lang w:val="en-US"/>
+        </w:rPr>
+        <w:t>Key with maximum value: -945846274</w:t>
+      </w:r>
+    </w:p>
+    <w:p>
+      <w:pPr>
+        <w:spacing w:after="0"/>
+        <w:rPr>
+          <w:rFonts w:ascii="Courier New" w:hAnsi="Courier New" w:cs="Courier New"/>
+          <w:lang w:val="en-US"/>
+        </w:rPr>
+      </w:pPr>
+      <w:r>
+        <w:rPr>
+          <w:rFonts w:ascii="Courier New" w:hAnsi="Courier New" w:cs="Courier New"/>
+          <w:lang w:val="en-US"/>
+        </w:rPr>
+        <w:t>Maximum value: 16</w:t>
+      </w:r>
+    </w:p>
+    <w:p>
+      <w:pPr>
+        <w:spacing w:after="0"/>
+        <w:rPr>
+          <w:rFonts w:ascii="Courier New" w:hAnsi="Courier New" w:cs="Courier New"/>
+          <w:lang w:val="en-US"/>
+        </w:rPr>
+      </w:pPr>
+      <w:r>
+        <w:rPr>
+          <w:rFonts w:ascii="Courier New" w:hAnsi="Courier New" w:cs="Courier New"/>
+          <w:lang w:val="en-US"/>
+        </w:rPr>
+        <w:t>completed</w:t>
+      </w:r>
+    </w:p>
+    <w:p>
+      <w:pPr>
+        <w:spacing w:after="0"/>
+        <w:rPr>
+          <w:rFonts w:ascii="Courier New" w:hAnsi="Courier New" w:cs="Courier New"/>
+          <w:lang w:val="en-US"/>
+        </w:rPr>
+      </w:pPr>
+      <w:r>
+        <w:rPr>
+          <w:rFonts w:ascii="Courier New" w:hAnsi="Courier New" w:cs="Courier New"/>
+          <w:lang w:val="en-US"/>
+        </w:rPr>
+        <w:t>k2 possible candidates Key: c79f87fe</w:t>
+      </w:r>
+    </w:p>
+    <w:p>
+      <w:pPr>
+        <w:spacing w:after="0"/>
+        <w:rPr>
+          <w:rFonts w:ascii="Courier New" w:hAnsi="Courier New" w:cs="Courier New"/>
+          <w:lang w:val="en-US"/>
+        </w:rPr>
+      </w:pPr>
+      <w:r>
+        <w:rPr>
+          <w:rFonts w:ascii="Courier New" w:hAnsi="Courier New" w:cs="Courier New"/>
+          <w:lang w:val="en-US"/>
+        </w:rPr>
+        <w:t>k2 possible candidates Key: 471f077e</w:t>
+      </w:r>
+    </w:p>
+    <w:p>
+      <w:pPr>
+        <w:spacing w:after="0"/>
+        <w:rPr>
+          <w:rFonts w:ascii="Courier New" w:hAnsi="Courier New" w:cs="Courier New"/>
+          <w:lang w:val="en-US"/>
+        </w:rPr>
+      </w:pPr>
+      <w:r>
+        <w:rPr>
+          <w:rFonts w:ascii="Courier New" w:hAnsi="Courier New" w:cs="Courier New"/>
+          <w:lang w:val="en-US"/>
+        </w:rPr>
+        <w:t>k2 possible candidates Key: c79f87fc</w:t>
+      </w:r>
+    </w:p>
+    <w:p>
+      <w:pPr>
+        <w:spacing w:after="0"/>
+        <w:rPr>
+          <w:rFonts w:ascii="Courier New" w:hAnsi="Courier New" w:cs="Courier New"/>
+          <w:lang w:val="en-US"/>
+        </w:rPr>
+      </w:pPr>
+      <w:r>
+        <w:rPr>
+          <w:rFonts w:ascii="Courier New" w:hAnsi="Courier New" w:cs="Courier New"/>
+          <w:lang w:val="en-US"/>
+        </w:rPr>
+        <w:t>k2 possible candidates Key: 471f077c</w:t>
+      </w:r>
+    </w:p>
+    <w:p>
+      <w:pPr>
+        <w:spacing w:after="0"/>
+        <w:rPr>
+          <w:rFonts w:ascii="Courier New" w:hAnsi="Courier New" w:cs="Courier New"/>
+          <w:lang w:val="en-US"/>
+        </w:rPr>
+      </w:pPr>
+      <w:r>
+        <w:rPr>
+          <w:rFonts w:ascii="Courier New" w:hAnsi="Courier New" w:cs="Courier New"/>
+          <w:lang w:val="en-US"/>
+        </w:rPr>
+        <w:t>k2 possible candidates Key: c59f87fe</w:t>
+      </w:r>
+    </w:p>
+    <w:p>
+      <w:pPr>
+        <w:spacing w:after="0"/>
+        <w:rPr>
+          <w:rFonts w:ascii="Courier New" w:hAnsi="Courier New" w:cs="Courier New"/>
+          <w:lang w:val="en-US"/>
+        </w:rPr>
+      </w:pPr>
+      <w:r>
+        <w:rPr>
+          <w:rFonts w:ascii="Courier New" w:hAnsi="Courier New" w:cs="Courier New"/>
+          <w:lang w:val="en-US"/>
+        </w:rPr>
+        <w:t>k2 possible candidates Key: 451f077e</w:t>
+      </w:r>
+    </w:p>
+    <w:p>
+      <w:pPr>
+        <w:spacing w:after="0"/>
+        <w:rPr>
+          <w:rFonts w:ascii="Courier New" w:hAnsi="Courier New" w:cs="Courier New"/>
+          <w:lang w:val="en-US"/>
+        </w:rPr>
+      </w:pPr>
+      <w:r>
+        <w:rPr>
+          <w:rFonts w:ascii="Courier New" w:hAnsi="Courier New" w:cs="Courier New"/>
+          <w:lang w:val="en-US"/>
+        </w:rPr>
+        <w:t>k2 possible candidates Key: c59f87fc</w:t>
+      </w:r>
+    </w:p>
+    <w:p>
+      <w:pPr>
+        <w:spacing w:after="0"/>
+        <w:rPr>
+          <w:rFonts w:ascii="Courier New" w:hAnsi="Courier New" w:cs="Courier New"/>
+          <w:lang w:val="en-US"/>
+        </w:rPr>
+      </w:pPr>
+      <w:r>
+        <w:rPr>
+          <w:rFonts w:ascii="Courier New" w:hAnsi="Courier New" w:cs="Courier New"/>
+          <w:lang w:val="en-US"/>
+        </w:rPr>
+        <w:t>k2 possible candidates Key: 451f077c</w:t>
+      </w:r>
+    </w:p>
+    <w:p>
+      <w:pPr>
+        <w:spacing w:after="0"/>
+        <w:rPr>
+          <w:rFonts w:ascii="Courier New" w:hAnsi="Courier New" w:cs="Courier New"/>
+          <w:lang w:val="en-US"/>
+        </w:rPr>
+      </w:pPr>
+      <w:r>
+        <w:rPr>
+          <w:rFonts w:ascii="Courier New" w:hAnsi="Courier New" w:cs="Courier New"/>
+          <w:lang w:val="en-US"/>
+        </w:rPr>
+        <w:t>k2 possible candidates Key: c79f077e</w:t>
+      </w:r>
+    </w:p>
+    <w:p>
+      <w:pPr>
+        <w:spacing w:after="0"/>
+        <w:rPr>
+          <w:rFonts w:ascii="Courier New" w:hAnsi="Courier New" w:cs="Courier New"/>
+          <w:lang w:val="en-US"/>
+        </w:rPr>
+      </w:pPr>
+      <w:r>
+        <w:rPr>
+          <w:rFonts w:ascii="Courier New" w:hAnsi="Courier New" w:cs="Courier New"/>
+          <w:lang w:val="en-US"/>
+        </w:rPr>
+        <w:t>k2 possible candidates Key: 471f87fe</w:t>
+      </w:r>
+    </w:p>
+    <w:p>
+      <w:pPr>
+        <w:spacing w:after="0"/>
+        <w:rPr>
+          <w:rFonts w:ascii="Courier New" w:hAnsi="Courier New" w:cs="Courier New"/>
+          <w:lang w:val="en-US"/>
+        </w:rPr>
+      </w:pPr>
+      <w:r>
+        <w:rPr>
+          <w:rFonts w:ascii="Courier New" w:hAnsi="Courier New" w:cs="Courier New"/>
+          <w:lang w:val="en-US"/>
+        </w:rPr>
+        <w:t>k2 possible candidates Key: c79f077c</w:t>
+      </w:r>
+    </w:p>
+    <w:p>
+      <w:pPr>
+        <w:spacing w:after="0"/>
+        <w:rPr>
+          <w:rFonts w:ascii="Courier New" w:hAnsi="Courier New" w:cs="Courier New"/>
+          <w:lang w:val="en-US"/>
+        </w:rPr>
+      </w:pPr>
+      <w:r>
+        <w:rPr>
+          <w:rFonts w:ascii="Courier New" w:hAnsi="Courier New" w:cs="Courier New"/>
+          <w:lang w:val="en-US"/>
+        </w:rPr>
+        <w:t>k2 possible candidates Key: 471f87fc</w:t>
+      </w:r>
+    </w:p>
+    <w:p>
+      <w:pPr>
+        <w:spacing w:after="0"/>
+        <w:rPr>
+          <w:rFonts w:ascii="Courier New" w:hAnsi="Courier New" w:cs="Courier New"/>
+          <w:lang w:val="en-US"/>
+        </w:rPr>
+      </w:pPr>
+      <w:r>
+        <w:rPr>
+          <w:rFonts w:ascii="Courier New" w:hAnsi="Courier New" w:cs="Courier New"/>
+          <w:lang w:val="en-US"/>
+        </w:rPr>
+        <w:t>k2 possible candidates Key: c59f077e</w:t>
+      </w:r>
+    </w:p>
+    <w:p>
+      <w:pPr>
+        <w:spacing w:after="0"/>
+        <w:rPr>
+          <w:rFonts w:ascii="Courier New" w:hAnsi="Courier New" w:cs="Courier New"/>
+          <w:lang w:val="en-US"/>
+        </w:rPr>
+      </w:pPr>
+      <w:r>
+        <w:rPr>
+          <w:rFonts w:ascii="Courier New" w:hAnsi="Courier New" w:cs="Courier New"/>
+          <w:lang w:val="en-US"/>
+        </w:rPr>
+        <w:t>k2 possible candidates Key: 451f87fe</w:t>
+      </w:r>
+    </w:p>
+    <w:p>
+      <w:pPr>
+        <w:spacing w:after="0"/>
+        <w:rPr>
+          <w:rFonts w:ascii="Courier New" w:hAnsi="Courier New" w:cs="Courier New"/>
+          <w:lang w:val="en-US"/>
+        </w:rPr>
+      </w:pPr>
+      <w:r>
+        <w:rPr>
+          <w:rFonts w:ascii="Courier New" w:hAnsi="Courier New" w:cs="Courier New"/>
+          <w:lang w:val="en-US"/>
+        </w:rPr>
+        <w:t>k2 possible candidates Key: c59f077c</w:t>
+      </w:r>
+    </w:p>
+    <w:p>
+      <w:pPr>
+        <w:spacing w:after="0"/>
+        <w:rPr>
+          <w:rFonts w:ascii="Courier New" w:hAnsi="Courier New" w:cs="Courier New"/>
+          <w:lang w:val="en-US"/>
+        </w:rPr>
+      </w:pPr>
+      <w:r>
+        <w:rPr>
+          <w:rFonts w:ascii="Courier New" w:hAnsi="Courier New" w:cs="Courier New"/>
+          <w:lang w:val="en-US"/>
+        </w:rPr>
+        <w:t>k2 possible candidates Key: 451f87fc</w:t>
+      </w:r>
+    </w:p>
+    <w:p>
+      <w:pPr>
+        <w:rPr>
+          <w:lang w:val="en-US"/>
+        </w:rPr>
+      </w:pPr>
+    </w:p>
+    <w:p>
+      <w:pPr>
+        <w:rPr>
+          <w:b/>
+          <w:bCs/>
+          <w:sz w:val="28"/>
+          <w:szCs w:val="28"/>
+          <w:u w:val="single"/>
+          <w:lang w:val="en-US"/>
+        </w:rPr>
+      </w:pPr>
+      <w:r>
+        <w:rPr>
+          <w:b/>
+          <w:bCs/>
+          <w:sz w:val="28"/>
+          <w:szCs w:val="28"/>
+          <w:u w:val="single"/>
           <w:lang w:val="en-US"/>
         </w:rPr>
         <w:t>Key 0 Phase:</w:t>
@@ -1282,7 +2627,7 @@
                     <pic:cNvPicPr/>
                   </pic:nvPicPr>
                   <pic:blipFill>
-                    <a:blip r:embed="rId14"/>
+                    <a:blip r:embed="rId15"/>
                     <a:stretch>
                       <a:fillRect/>
                     </a:stretch>
@@ -1447,6 +2792,326 @@
     <w:p>
       <w:pPr>
         <w:rPr>
+          <w:u w:val="single"/>
+          <w:lang w:val="en-US"/>
+        </w:rPr>
+      </w:pPr>
+      <w:r>
+        <w:rPr>
+          <w:u w:val="single"/>
+          <w:lang w:val="en-US"/>
+        </w:rPr>
+        <w:t>Output:</w:t>
+      </w:r>
+    </w:p>
+    <w:p>
+      <w:pPr>
+        <w:spacing w:after="0"/>
+        <w:rPr>
+          <w:rFonts w:ascii="Courier New" w:hAnsi="Courier New" w:cs="Courier New"/>
+          <w:lang w:val="en-US"/>
+        </w:rPr>
+      </w:pPr>
+      <w:r>
+        <w:rPr>
+          <w:rFonts w:ascii="Courier New" w:hAnsi="Courier New" w:cs="Courier New"/>
+          <w:lang w:val="en-US"/>
+        </w:rPr>
+        <w:t>Key with maximum value: 160178504</w:t>
+      </w:r>
+    </w:p>
+    <w:p>
+      <w:pPr>
+        <w:spacing w:after="0"/>
+        <w:rPr>
+          <w:rFonts w:ascii="Courier New" w:hAnsi="Courier New" w:cs="Courier New"/>
+          <w:lang w:val="en-US"/>
+        </w:rPr>
+      </w:pPr>
+      <w:r>
+        <w:rPr>
+          <w:rFonts w:ascii="Courier New" w:hAnsi="Courier New" w:cs="Courier New"/>
+          <w:lang w:val="en-US"/>
+        </w:rPr>
+        <w:t>Maximum value: 68</w:t>
+      </w:r>
+    </w:p>
+    <w:p>
+      <w:pPr>
+        <w:spacing w:after="0"/>
+        <w:rPr>
+          <w:rFonts w:ascii="Courier New" w:hAnsi="Courier New" w:cs="Courier New"/>
+          <w:lang w:val="en-US"/>
+        </w:rPr>
+      </w:pPr>
+      <w:r>
+        <w:rPr>
+          <w:rFonts w:ascii="Courier New" w:hAnsi="Courier New" w:cs="Courier New"/>
+          <w:lang w:val="en-US"/>
+        </w:rPr>
+        <w:t>completed</w:t>
+      </w:r>
+    </w:p>
+    <w:p>
+      <w:pPr>
+        <w:spacing w:after="0"/>
+        <w:rPr>
+          <w:rFonts w:ascii="Courier New" w:hAnsi="Courier New" w:cs="Courier New"/>
+          <w:lang w:val="en-US"/>
+        </w:rPr>
+      </w:pPr>
+      <w:r>
+        <w:rPr>
+          <w:rFonts w:ascii="Courier New" w:hAnsi="Courier New" w:cs="Courier New"/>
+          <w:lang w:val="en-US"/>
+        </w:rPr>
+        <w:lastRenderedPageBreak/>
+        <w:t>possible candidate Keys for K0: 98c2148, Value: 68</w:t>
+      </w:r>
+    </w:p>
+    <w:p>
+      <w:pPr>
+        <w:spacing w:after="0"/>
+        <w:rPr>
+          <w:rFonts w:ascii="Courier New" w:hAnsi="Courier New" w:cs="Courier New"/>
+          <w:lang w:val="en-US"/>
+        </w:rPr>
+      </w:pPr>
+      <w:r>
+        <w:rPr>
+          <w:rFonts w:ascii="Courier New" w:hAnsi="Courier New" w:cs="Courier New"/>
+          <w:lang w:val="en-US"/>
+        </w:rPr>
+        <w:t>possible candidate Keys for K0: 890ca1c8, Value: 68</w:t>
+      </w:r>
+    </w:p>
+    <w:p>
+      <w:pPr>
+        <w:spacing w:after="0"/>
+        <w:rPr>
+          <w:rFonts w:ascii="Courier New" w:hAnsi="Courier New" w:cs="Courier New"/>
+          <w:lang w:val="en-US"/>
+        </w:rPr>
+      </w:pPr>
+      <w:r>
+        <w:rPr>
+          <w:rFonts w:ascii="Courier New" w:hAnsi="Courier New" w:cs="Courier New"/>
+          <w:lang w:val="en-US"/>
+        </w:rPr>
+        <w:t>possible candidate Keys for K0: 98c214a, Value: 68</w:t>
+      </w:r>
+    </w:p>
+    <w:p>
+      <w:pPr>
+        <w:spacing w:after="0"/>
+        <w:rPr>
+          <w:rFonts w:ascii="Courier New" w:hAnsi="Courier New" w:cs="Courier New"/>
+          <w:lang w:val="en-US"/>
+        </w:rPr>
+      </w:pPr>
+      <w:r>
+        <w:rPr>
+          <w:rFonts w:ascii="Courier New" w:hAnsi="Courier New" w:cs="Courier New"/>
+          <w:lang w:val="en-US"/>
+        </w:rPr>
+        <w:t>possible candidate Keys for K0: 890ca1ca, Value: 68</w:t>
+      </w:r>
+    </w:p>
+    <w:p>
+      <w:pPr>
+        <w:spacing w:after="0"/>
+        <w:rPr>
+          <w:rFonts w:ascii="Courier New" w:hAnsi="Courier New" w:cs="Courier New"/>
+          <w:lang w:val="en-US"/>
+        </w:rPr>
+      </w:pPr>
+      <w:r>
+        <w:rPr>
+          <w:rFonts w:ascii="Courier New" w:hAnsi="Courier New" w:cs="Courier New"/>
+          <w:lang w:val="en-US"/>
+        </w:rPr>
+        <w:t>possible candidate Keys for K0: 8b0ca1c8, Value: 68</w:t>
+      </w:r>
+    </w:p>
+    <w:p>
+      <w:pPr>
+        <w:spacing w:after="0"/>
+        <w:rPr>
+          <w:rFonts w:ascii="Courier New" w:hAnsi="Courier New" w:cs="Courier New"/>
+          <w:lang w:val="en-US"/>
+        </w:rPr>
+      </w:pPr>
+      <w:r>
+        <w:rPr>
+          <w:rFonts w:ascii="Courier New" w:hAnsi="Courier New" w:cs="Courier New"/>
+          <w:lang w:val="en-US"/>
+        </w:rPr>
+        <w:t>possible candidate Keys for K0: b8c2148, Value: 68</w:t>
+      </w:r>
+    </w:p>
+    <w:p>
+      <w:pPr>
+        <w:spacing w:after="0"/>
+        <w:rPr>
+          <w:rFonts w:ascii="Courier New" w:hAnsi="Courier New" w:cs="Courier New"/>
+          <w:lang w:val="en-US"/>
+        </w:rPr>
+      </w:pPr>
+      <w:r>
+        <w:rPr>
+          <w:rFonts w:ascii="Courier New" w:hAnsi="Courier New" w:cs="Courier New"/>
+          <w:lang w:val="en-US"/>
+        </w:rPr>
+        <w:t>possible candidate Keys for K0: 8b0ca1ca, Value: 68</w:t>
+      </w:r>
+    </w:p>
+    <w:p>
+      <w:pPr>
+        <w:spacing w:after="0"/>
+        <w:rPr>
+          <w:rFonts w:ascii="Courier New" w:hAnsi="Courier New" w:cs="Courier New"/>
+          <w:lang w:val="en-US"/>
+        </w:rPr>
+      </w:pPr>
+      <w:r>
+        <w:rPr>
+          <w:rFonts w:ascii="Courier New" w:hAnsi="Courier New" w:cs="Courier New"/>
+          <w:lang w:val="en-US"/>
+        </w:rPr>
+        <w:t>possible candidate Keys for K0: b8c214a, Value: 68</w:t>
+      </w:r>
+    </w:p>
+    <w:p>
+      <w:pPr>
+        <w:spacing w:after="0"/>
+        <w:rPr>
+          <w:rFonts w:ascii="Courier New" w:hAnsi="Courier New" w:cs="Courier New"/>
+          <w:lang w:val="en-US"/>
+        </w:rPr>
+      </w:pPr>
+      <w:r>
+        <w:rPr>
+          <w:rFonts w:ascii="Courier New" w:hAnsi="Courier New" w:cs="Courier New"/>
+          <w:lang w:val="en-US"/>
+        </w:rPr>
+        <w:t>possible candidate Keys for K0: 98ca1c8, Value: 68</w:t>
+      </w:r>
+    </w:p>
+    <w:p>
+      <w:pPr>
+        <w:spacing w:after="0"/>
+        <w:rPr>
+          <w:rFonts w:ascii="Courier New" w:hAnsi="Courier New" w:cs="Courier New"/>
+          <w:lang w:val="en-US"/>
+        </w:rPr>
+      </w:pPr>
+      <w:r>
+        <w:rPr>
+          <w:rFonts w:ascii="Courier New" w:hAnsi="Courier New" w:cs="Courier New"/>
+          <w:lang w:val="en-US"/>
+        </w:rPr>
+        <w:t>possible candidate Keys for K0: 890c2148, Value: 68</w:t>
+      </w:r>
+    </w:p>
+    <w:p>
+      <w:pPr>
+        <w:spacing w:after="0"/>
+        <w:rPr>
+          <w:rFonts w:ascii="Courier New" w:hAnsi="Courier New" w:cs="Courier New"/>
+          <w:lang w:val="en-US"/>
+        </w:rPr>
+      </w:pPr>
+      <w:r>
+        <w:rPr>
+          <w:rFonts w:ascii="Courier New" w:hAnsi="Courier New" w:cs="Courier New"/>
+          <w:lang w:val="en-US"/>
+        </w:rPr>
+        <w:t>possible candidate Keys for K0: 98ca1ca, Value: 68</w:t>
+      </w:r>
+    </w:p>
+    <w:p>
+      <w:pPr>
+        <w:spacing w:after="0"/>
+        <w:rPr>
+          <w:rFonts w:ascii="Courier New" w:hAnsi="Courier New" w:cs="Courier New"/>
+          <w:lang w:val="en-US"/>
+        </w:rPr>
+      </w:pPr>
+      <w:r>
+        <w:rPr>
+          <w:rFonts w:ascii="Courier New" w:hAnsi="Courier New" w:cs="Courier New"/>
+          <w:lang w:val="en-US"/>
+        </w:rPr>
+        <w:t>possible candidate Keys for K0: 890c214a, Value: 68</w:t>
+      </w:r>
+    </w:p>
+    <w:p>
+      <w:pPr>
+        <w:spacing w:after="0"/>
+        <w:rPr>
+          <w:rFonts w:ascii="Courier New" w:hAnsi="Courier New" w:cs="Courier New"/>
+          <w:lang w:val="en-US"/>
+        </w:rPr>
+      </w:pPr>
+      <w:r>
+        <w:rPr>
+          <w:rFonts w:ascii="Courier New" w:hAnsi="Courier New" w:cs="Courier New"/>
+          <w:lang w:val="en-US"/>
+        </w:rPr>
+        <w:t>possible candidate Keys for K0: 8b0c2148, Value: 68</w:t>
+      </w:r>
+    </w:p>
+    <w:p>
+      <w:pPr>
+        <w:spacing w:after="0"/>
+        <w:rPr>
+          <w:rFonts w:ascii="Courier New" w:hAnsi="Courier New" w:cs="Courier New"/>
+          <w:lang w:val="en-US"/>
+        </w:rPr>
+      </w:pPr>
+      <w:r>
+        <w:rPr>
+          <w:rFonts w:ascii="Courier New" w:hAnsi="Courier New" w:cs="Courier New"/>
+          <w:lang w:val="en-US"/>
+        </w:rPr>
+        <w:t>possible candidate Keys for K0: b8ca1c8, Value: 68</w:t>
+      </w:r>
+    </w:p>
+    <w:p>
+      <w:pPr>
+        <w:spacing w:after="0"/>
+        <w:rPr>
+          <w:rFonts w:ascii="Courier New" w:hAnsi="Courier New" w:cs="Courier New"/>
+          <w:lang w:val="en-US"/>
+        </w:rPr>
+      </w:pPr>
+      <w:r>
+        <w:rPr>
+          <w:rFonts w:ascii="Courier New" w:hAnsi="Courier New" w:cs="Courier New"/>
+          <w:lang w:val="en-US"/>
+        </w:rPr>
+        <w:t>possible candidate Keys for K0: 8b0c214a, Value: 68</w:t>
+      </w:r>
+    </w:p>
+    <w:p>
+      <w:pPr>
+        <w:spacing w:after="0"/>
+        <w:rPr>
+          <w:rFonts w:ascii="Courier New" w:hAnsi="Courier New" w:cs="Courier New"/>
+          <w:lang w:val="en-US"/>
+        </w:rPr>
+      </w:pPr>
+      <w:r>
+        <w:rPr>
+          <w:rFonts w:ascii="Courier New" w:hAnsi="Courier New" w:cs="Courier New"/>
+          <w:lang w:val="en-US"/>
+        </w:rPr>
+        <w:t>possible candidate Keys for K0: b8ca1ca, Value: 68</w:t>
+      </w:r>
+    </w:p>
+    <w:p>
+      <w:pPr>
+        <w:rPr>
           <w:lang w:val="en-US"/>
         </w:rPr>
       </w:pPr>
@@ -1465,19 +3130,137 @@
       </w:r>
     </w:p>
     <w:p>
-      <w:pPr>
-        <w:rPr>
-          <w:lang w:val="en-US"/>
-        </w:rPr>
-      </w:pPr>
-      <w:r>
+      <w:r>
+        <w:t>K4 and K5 can be directly evaluated according to the data in Figure 1 and Figure 6. As we have the following equations: K4 = Plaintext First Half ^ x1 K5 = Plaintext Second Half ^ (x1 ^ x0) with x0 = w1 ^ y0 and x1 = f(x0) we can find all the possible combinations of K3 and K2 and K1 and K0 in order to discover corresponding codes of K4 and K5.</w:t>
+      </w:r>
+    </w:p>
+    <w:p>
+      <w:r>
+        <w:t>Output:</w:t>
+      </w:r>
+    </w:p>
+    <w:p>
+      <w:r>
+        <w:t>For K4 possible keys are 256 and k5 goes same. I posted the links to check on it.</w:t>
+      </w:r>
+      <w:r>
+        <w:br/>
+        <w:t xml:space="preserve">K4 possible keys - </w:t>
+      </w:r>
+      <w:hyperlink r:id="rId16" w:history="1">
+        <w:r>
+          <w:rPr>
+            <w:rStyle w:val="Hyperlink"/>
+          </w:rPr>
+          <w:t>LINK</w:t>
+        </w:r>
+      </w:hyperlink>
+    </w:p>
+    <w:p>
+      <w:r>
+        <w:t xml:space="preserve">K5 possible keys - </w:t>
+      </w:r>
+      <w:hyperlink r:id="rId17" w:history="1">
+        <w:r>
+          <w:rPr>
+            <w:rStyle w:val="Hyperlink"/>
+          </w:rPr>
+          <w:t>LINK</w:t>
+        </w:r>
+      </w:hyperlink>
+    </w:p>
+    <w:p/>
+    <w:p>
+      <w:pPr>
+        <w:rPr>
+          <w:lang w:val="en-US"/>
+        </w:rPr>
+      </w:pPr>
+      <w:r>
+        <w:rPr>
+          <w:b/>
+          <w:bCs/>
+          <w:sz w:val="28"/>
+          <w:szCs w:val="28"/>
+          <w:lang w:val="en-US"/>
+        </w:rPr>
+        <w:t>In order to come across the appropriate 6 key pair</w:t>
+      </w:r>
+      <w:r>
+        <w:rPr>
+          <w:lang w:val="en-US"/>
+        </w:rPr>
+        <w:t xml:space="preserve">: </w:t>
+      </w:r>
+    </w:p>
+    <w:p>
+      <w:pPr>
+        <w:rPr>
+          <w:lang w:val="en-US"/>
+        </w:rPr>
+      </w:pPr>
+      <w:r>
+        <w:rPr>
+          <w:lang w:val="en-US"/>
+        </w:rPr>
+        <w:t>In order to represent all of the possible keys one can cycle through all the possible key combinations and give six keys as the input to the FEAL-4 algorithm. In case the output of the ciphertext is equal to the same output of the Einstein ciphertext the given set of keys can be discussed as an appropriate solution.</w:t>
+      </w:r>
+    </w:p>
+    <w:p>
+      <w:pPr>
+        <w:rPr>
+          <w:lang w:val="en-US"/>
+        </w:rPr>
+      </w:pPr>
+    </w:p>
+    <w:p>
+      <w:pPr>
+        <w:rPr>
+          <w:sz w:val="28"/>
+          <w:szCs w:val="28"/>
+          <w:u w:val="single"/>
+          <w:lang w:val="en-US"/>
+        </w:rPr>
+      </w:pPr>
+      <w:r>
+        <w:rPr>
+          <w:sz w:val="28"/>
+          <w:szCs w:val="28"/>
+          <w:u w:val="single"/>
+          <w:lang w:val="en-US"/>
+        </w:rPr>
+        <w:t>CONCLUSION:</w:t>
+      </w:r>
+    </w:p>
+    <w:p>
+      <w:pPr>
+        <w:rPr>
+          <w:lang w:val="en-US"/>
+        </w:rPr>
+      </w:pPr>
+      <w:r>
+        <w:rPr>
+          <w:lang w:val="en-US"/>
+        </w:rPr>
+        <w:t xml:space="preserve">A step-by-step process used to break FEAL-4 using the differential cryptanalysis method shows that the process is systematic. Thereby, exploring its weakness and </w:t>
+      </w:r>
+      <w:r>
+        <w:rPr>
+          <w:lang w:val="en-US"/>
+        </w:rPr>
         <w:lastRenderedPageBreak/>
-        <w:t>K4 and K5 can be directly evaluated according to the data in Figure 1 and Figure 6. As we have the following equations: K4 = Plaintext First Half ^ x1 K5 = Plaintext Second Half ^ (x1 ^ x0) with x0 = w1 ^ y0 and x1 = f(x0) we can find all the possible combinations of K3 and K2 and K1 and K0 in order to discover corresponding codes of K4 and K5.</w:t>
+        <w:t>using the concept of the difference, we can find the right key quickly and easily. This breakdown explains why there is the need to develop a strong cryptography that cannot be hacked by such attacks.</w:t>
       </w:r>
     </w:p>
     <w:sectPr>
       <w:pgSz w:w="11906" w:h="16838"/>
       <w:pgMar w:top="1440" w:right="1440" w:bottom="1440" w:left="1440" w:header="708" w:footer="708" w:gutter="0"/>
+      <w:pgBorders w:offsetFrom="page">
+        <w:top w:val="single" w:sz="4" w:space="24" w:color="auto"/>
+        <w:left w:val="single" w:sz="4" w:space="24" w:color="auto"/>
+        <w:bottom w:val="single" w:sz="4" w:space="24" w:color="auto"/>
+        <w:right w:val="single" w:sz="4" w:space="24" w:color="auto"/>
+      </w:pgBorders>
       <w:cols w:space="708"/>
       <w:docGrid w:linePitch="360"/>
     </w:sectPr>
